--- a/05_Single_Linked_List_Bagian_2/TP/TP_MOD_05_2311104033_Rifki Taufikurrohman.docx
+++ b/05_Single_Linked_List_Bagian_2/TP/TP_MOD_05_2311104033_Rifki Taufikurrohman.docx
@@ -21,7 +21,10 @@
         <w:jc w:val="center"/>
       </w:pPr>
       <w:r>
-        <w:t>PERTEMUAN 1</w:t>
+        <w:t xml:space="preserve">PERTEMUAN </w:t>
+      </w:r>
+      <w:r>
+        <w:t>5</w:t>
       </w:r>
     </w:p>
     <w:p>
@@ -31,9 +34,6 @@
         <w:ind w:left="2660" w:right="403" w:hanging="2660"/>
         <w:jc w:val="center"/>
       </w:pPr>
-      <w:r>
-        <w:t>Pengenalan C++ : Subprogram &amp; Array</w:t>
-      </w:r>
     </w:p>
     <w:p>
       <w:pPr>
@@ -375,7 +375,6 @@
         <w:t xml:space="preserve">, </w:t>
       </w:r>
       <w:proofErr w:type="spellStart"/>
-      <w:proofErr w:type="gramStart"/>
       <w:r>
         <w:rPr>
           <w:color w:val="000000"/>
@@ -386,7 +385,6 @@
         <w:t>S.Kom</w:t>
       </w:r>
       <w:proofErr w:type="spellEnd"/>
-      <w:proofErr w:type="gramEnd"/>
       <w:r>
         <w:rPr>
           <w:color w:val="000000"/>
@@ -1921,28 +1919,28 @@
 </file>
 
 <file path=customXml/item1.xml><?xml version="1.0" encoding="utf-8"?>
-<b:Sources xmlns:b="http://schemas.openxmlformats.org/officeDocument/2006/bibliography" xmlns="http://schemas.openxmlformats.org/officeDocument/2006/bibliography" SelectedStyle="\APASixthEditionOfficeOnline.xsl" StyleName="APA" Version="6"/>
-</file>
-
-<file path=customXml/item2.xml><?xml version="1.0" encoding="utf-8"?>
 <go:gDocsCustomXmlDataStorage xmlns:go="http://customooxmlschemas.google.com/" xmlns:r="http://schemas.openxmlformats.org/officeDocument/2006/relationships" uri="GoogleDocsCustomDataVersion2">
   <go:docsCustomData xmlns:go="http://customooxmlschemas.google.com/" roundtripDataSignature="AMtx7mjo1zWlATwqBun66rJHAgULFOgV/A==">CgMxLjA4AHIhMWV3TFJJYkJuMV9pU1NyQkczRDE0WG0xaVNYZW1qM0Zh</go:docsCustomData>
 </go:gDocsCustomXmlDataStorage>
 </file>
 
-<file path=customXml/itemProps1.xml><?xml version="1.0" encoding="utf-8"?>
-<ds:datastoreItem xmlns:ds="http://schemas.openxmlformats.org/officeDocument/2006/customXml" ds:itemID="{74D5009F-39E1-4AD1-B144-84AA0ECB301A}">
-  <ds:schemaRefs>
-    <ds:schemaRef ds:uri="http://schemas.openxmlformats.org/officeDocument/2006/bibliography"/>
-  </ds:schemaRefs>
-</ds:datastoreItem>
+<file path=customXml/item2.xml><?xml version="1.0" encoding="utf-8"?>
+<b:Sources xmlns:b="http://schemas.openxmlformats.org/officeDocument/2006/bibliography" xmlns="http://schemas.openxmlformats.org/officeDocument/2006/bibliography" SelectedStyle="\APASixthEditionOfficeOnline.xsl" StyleName="APA" Version="6"/>
 </file>
 
-<file path=customXml/itemProps2.xml><?xml version="1.0" encoding="utf-8"?>
+<file path=customXml/itemProps1.xml><?xml version="1.0" encoding="utf-8"?>
 <ds:datastoreItem xmlns:ds="http://schemas.openxmlformats.org/officeDocument/2006/customXml" ds:itemID="{11111111-1234-1234-1234-123412341234}">
   <ds:schemaRefs>
     <ds:schemaRef ds:uri="http://customooxmlschemas.google.com/"/>
     <ds:schemaRef ds:uri="http://schemas.openxmlformats.org/officeDocument/2006/relationships"/>
   </ds:schemaRefs>
 </ds:datastoreItem>
+</file>
+
+<file path=customXml/itemProps2.xml><?xml version="1.0" encoding="utf-8"?>
+<ds:datastoreItem xmlns:ds="http://schemas.openxmlformats.org/officeDocument/2006/customXml" ds:itemID="{74D5009F-39E1-4AD1-B144-84AA0ECB301A}">
+  <ds:schemaRefs>
+    <ds:schemaRef ds:uri="http://schemas.openxmlformats.org/officeDocument/2006/bibliography"/>
+  </ds:schemaRefs>
+</ds:datastoreItem>
 </file>